--- a/Heart_disease_report.docx
+++ b/Heart_disease_report.docx
@@ -136,7 +136,14 @@
           <w:sz w:val="20"/>
           <w:szCs w:val="20"/>
         </w:rPr>
-        <w:t xml:space="preserve">data </w:t>
+        <w:t>presence or absence</w:t>
+      </w:r>
+      <w:r>
+        <w:rPr>
+          <w:sz w:val="20"/>
+          <w:szCs w:val="20"/>
+        </w:rPr>
+        <w:t xml:space="preserve"> </w:t>
       </w:r>
       <w:r>
         <w:rPr>
@@ -463,7 +470,14 @@
           <w:sz w:val="20"/>
           <w:szCs w:val="20"/>
         </w:rPr>
-        <w:t>what features of patients with heart conditions contributes to death</w:t>
+        <w:t>how</w:t>
+      </w:r>
+      <w:r>
+        <w:rPr>
+          <w:sz w:val="20"/>
+          <w:szCs w:val="20"/>
+        </w:rPr>
+        <w:t xml:space="preserve"> features of patients with heart conditions contributes to death</w:t>
       </w:r>
     </w:p>
     <w:p>
@@ -704,32 +718,7 @@
           <w:sz w:val="20"/>
           <w:szCs w:val="20"/>
         </w:rPr>
-        <w:t xml:space="preserve"> </w:t>
-      </w:r>
-      <w:proofErr w:type="gramStart"/>
-      <w:r>
-        <w:rPr>
-          <w:sz w:val="20"/>
-          <w:szCs w:val="20"/>
-        </w:rPr>
-        <w:t xml:space="preserve">from  </w:t>
-      </w:r>
-      <w:proofErr w:type="spellStart"/>
-      <w:r>
-        <w:rPr>
-          <w:sz w:val="20"/>
-          <w:szCs w:val="20"/>
-        </w:rPr>
-        <w:t>GenHealth</w:t>
-      </w:r>
-      <w:proofErr w:type="spellEnd"/>
-      <w:proofErr w:type="gramEnd"/>
-      <w:r>
-        <w:rPr>
-          <w:sz w:val="20"/>
-          <w:szCs w:val="20"/>
-        </w:rPr>
-        <w:t xml:space="preserve"> column changed to </w:t>
+        <w:t xml:space="preserve"> from GH column changed to </w:t>
       </w:r>
       <w:r>
         <w:rPr>
@@ -844,6 +833,57 @@
           <w:szCs w:val="20"/>
         </w:rPr>
         <w:t>:</w:t>
+      </w:r>
+    </w:p>
+    <w:p>
+      <w:pPr>
+        <w:pStyle w:val="ListParagraph"/>
+        <w:numPr>
+          <w:ilvl w:val="0"/>
+          <w:numId w:val="2"/>
+        </w:numPr>
+        <w:jc w:val="both"/>
+        <w:rPr>
+          <w:sz w:val="20"/>
+          <w:szCs w:val="20"/>
+        </w:rPr>
+      </w:pPr>
+      <w:r>
+        <w:rPr>
+          <w:sz w:val="20"/>
+          <w:szCs w:val="20"/>
+        </w:rPr>
+        <w:t xml:space="preserve">All features statistically correlate significantly with </w:t>
+      </w:r>
+      <w:proofErr w:type="spellStart"/>
+      <w:r>
+        <w:rPr>
+          <w:sz w:val="20"/>
+          <w:szCs w:val="20"/>
+        </w:rPr>
+        <w:t>HeartDisease</w:t>
+      </w:r>
+      <w:proofErr w:type="spellEnd"/>
+      <w:r>
+        <w:rPr>
+          <w:sz w:val="20"/>
+          <w:szCs w:val="20"/>
+        </w:rPr>
+        <w:t xml:space="preserve"> exce</w:t>
+      </w:r>
+      <w:r>
+        <w:rPr>
+          <w:sz w:val="20"/>
+          <w:szCs w:val="20"/>
+        </w:rPr>
+        <w:t>pt Dead/Alive</w:t>
+      </w:r>
+      <w:r>
+        <w:rPr>
+          <w:sz w:val="20"/>
+          <w:szCs w:val="20"/>
+        </w:rPr>
+        <w:t xml:space="preserve"> </w:t>
       </w:r>
     </w:p>
     <w:p>
@@ -1234,16 +1274,6 @@
     </w:p>
     <w:p>
       <w:pPr>
-        <w:jc w:val="center"/>
-        <w:rPr>
-          <w:sz w:val="20"/>
-          <w:szCs w:val="20"/>
-        </w:rPr>
-      </w:pPr>
-    </w:p>
-    <w:p>
-      <w:pPr>
-        <w:jc w:val="center"/>
         <w:rPr>
           <w:sz w:val="20"/>
           <w:szCs w:val="20"/>
@@ -1273,7 +1303,7 @@
     </w:p>
     <w:p>
       <w:pPr>
-        <w:jc w:val="center"/>
+        <w:jc w:val="both"/>
         <w:rPr>
           <w:sz w:val="20"/>
           <w:szCs w:val="20"/>
@@ -1286,10 +1316,10 @@
           <w:szCs w:val="20"/>
         </w:rPr>
         <w:drawing>
-          <wp:inline distT="0" distB="0" distL="0" distR="0" wp14:anchorId="64261A85" wp14:editId="012E5FB2">
-            <wp:extent cx="2796741" cy="2621674"/>
-            <wp:effectExtent l="0" t="0" r="3810" b="7620"/>
-            <wp:docPr id="1" name="Picture 1" descr="Graphical user interface, chart&#10;&#10;Description automatically generated"/>
+          <wp:inline distT="0" distB="0" distL="0" distR="0" wp14:anchorId="6614B765" wp14:editId="31148728">
+            <wp:extent cx="2729935" cy="2559050"/>
+            <wp:effectExtent l="0" t="0" r="0" b="0"/>
+            <wp:docPr id="5" name="Picture 5" descr="Graphical user interface, chart&#10;&#10;Description automatically generated"/>
             <wp:cNvGraphicFramePr>
               <a:graphicFrameLocks xmlns:a="http://schemas.openxmlformats.org/drawingml/2006/main" noChangeAspect="1"/>
             </wp:cNvGraphicFramePr>
@@ -1297,7 +1327,7 @@
               <a:graphicData uri="http://schemas.openxmlformats.org/drawingml/2006/picture">
                 <pic:pic xmlns:pic="http://schemas.openxmlformats.org/drawingml/2006/picture">
                   <pic:nvPicPr>
-                    <pic:cNvPr id="1" name="Picture 1" descr="Graphical user interface, chart&#10;&#10;Description automatically generated"/>
+                    <pic:cNvPr id="5" name="Picture 5" descr="Graphical user interface, chart&#10;&#10;Description automatically generated"/>
                     <pic:cNvPicPr>
                       <a:picLocks noChangeAspect="1" noChangeArrowheads="1"/>
                     </pic:cNvPicPr>
@@ -1318,7 +1348,7 @@
                   <pic:spPr bwMode="auto">
                     <a:xfrm>
                       <a:off x="0" y="0"/>
-                      <a:ext cx="2813053" cy="2636965"/>
+                      <a:ext cx="2747378" cy="2575402"/>
                     </a:xfrm>
                     <a:prstGeom prst="rect">
                       <a:avLst/>
@@ -1334,15 +1364,6 @@
           </wp:inline>
         </w:drawing>
       </w:r>
-    </w:p>
-    <w:p>
-      <w:pPr>
-        <w:jc w:val="both"/>
-        <w:rPr>
-          <w:sz w:val="20"/>
-          <w:szCs w:val="20"/>
-        </w:rPr>
-      </w:pPr>
       <w:r>
         <w:rPr>
           <w:noProof/>
@@ -1350,10 +1371,10 @@
           <w:szCs w:val="20"/>
         </w:rPr>
         <w:drawing>
-          <wp:inline distT="0" distB="0" distL="0" distR="0" wp14:anchorId="183789B5" wp14:editId="6177ED1F">
-            <wp:extent cx="5174152" cy="4956150"/>
-            <wp:effectExtent l="0" t="0" r="7620" b="0"/>
-            <wp:docPr id="3" name="Picture 3" descr="Graphical user interface&#10;&#10;Description automatically generated"/>
+          <wp:inline distT="0" distB="0" distL="0" distR="0" wp14:anchorId="203700FE" wp14:editId="4862C67B">
+            <wp:extent cx="2965450" cy="2557780"/>
+            <wp:effectExtent l="0" t="0" r="6350" b="0"/>
+            <wp:docPr id="4" name="Picture 4" descr="Shape&#10;&#10;Description automatically generated"/>
             <wp:cNvGraphicFramePr>
               <a:graphicFrameLocks xmlns:a="http://schemas.openxmlformats.org/drawingml/2006/main" noChangeAspect="1"/>
             </wp:cNvGraphicFramePr>
@@ -1361,7 +1382,7 @@
               <a:graphicData uri="http://schemas.openxmlformats.org/drawingml/2006/picture">
                 <pic:pic xmlns:pic="http://schemas.openxmlformats.org/drawingml/2006/picture">
                   <pic:nvPicPr>
-                    <pic:cNvPr id="3" name="Picture 3" descr="Graphical user interface&#10;&#10;Description automatically generated"/>
+                    <pic:cNvPr id="4" name="Picture 4" descr="Shape&#10;&#10;Description automatically generated"/>
                     <pic:cNvPicPr>
                       <a:picLocks noChangeAspect="1" noChangeArrowheads="1"/>
                     </pic:cNvPicPr>
@@ -1382,7 +1403,71 @@
                   <pic:spPr bwMode="auto">
                     <a:xfrm>
                       <a:off x="0" y="0"/>
-                      <a:ext cx="5200402" cy="4981294"/>
+                      <a:ext cx="3016720" cy="2602002"/>
+                    </a:xfrm>
+                    <a:prstGeom prst="rect">
+                      <a:avLst/>
+                    </a:prstGeom>
+                    <a:noFill/>
+                    <a:ln>
+                      <a:noFill/>
+                    </a:ln>
+                  </pic:spPr>
+                </pic:pic>
+              </a:graphicData>
+            </a:graphic>
+          </wp:inline>
+        </w:drawing>
+      </w:r>
+    </w:p>
+    <w:p>
+      <w:pPr>
+        <w:jc w:val="both"/>
+        <w:rPr>
+          <w:sz w:val="20"/>
+          <w:szCs w:val="20"/>
+        </w:rPr>
+      </w:pPr>
+      <w:r>
+        <w:rPr>
+          <w:noProof/>
+          <w:sz w:val="20"/>
+          <w:szCs w:val="20"/>
+        </w:rPr>
+        <w:drawing>
+          <wp:inline distT="0" distB="0" distL="0" distR="0" wp14:anchorId="183789B5" wp14:editId="3B2D9266">
+            <wp:extent cx="5930900" cy="4955540"/>
+            <wp:effectExtent l="0" t="0" r="0" b="0"/>
+            <wp:docPr id="3" name="Picture 3" descr="Graphical user interface&#10;&#10;Description automatically generated"/>
+            <wp:cNvGraphicFramePr>
+              <a:graphicFrameLocks xmlns:a="http://schemas.openxmlformats.org/drawingml/2006/main" noChangeAspect="1"/>
+            </wp:cNvGraphicFramePr>
+            <a:graphic xmlns:a="http://schemas.openxmlformats.org/drawingml/2006/main">
+              <a:graphicData uri="http://schemas.openxmlformats.org/drawingml/2006/picture">
+                <pic:pic xmlns:pic="http://schemas.openxmlformats.org/drawingml/2006/picture">
+                  <pic:nvPicPr>
+                    <pic:cNvPr id="3" name="Picture 3" descr="Graphical user interface&#10;&#10;Description automatically generated"/>
+                    <pic:cNvPicPr>
+                      <a:picLocks noChangeAspect="1" noChangeArrowheads="1"/>
+                    </pic:cNvPicPr>
+                  </pic:nvPicPr>
+                  <pic:blipFill>
+                    <a:blip r:embed="rId8">
+                      <a:extLst>
+                        <a:ext uri="{28A0092B-C50C-407E-A947-70E740481C1C}">
+                          <a14:useLocalDpi xmlns:a14="http://schemas.microsoft.com/office/drawing/2010/main" val="0"/>
+                        </a:ext>
+                      </a:extLst>
+                    </a:blip>
+                    <a:srcRect/>
+                    <a:stretch>
+                      <a:fillRect/>
+                    </a:stretch>
+                  </pic:blipFill>
+                  <pic:spPr bwMode="auto">
+                    <a:xfrm>
+                      <a:off x="0" y="0"/>
+                      <a:ext cx="5961723" cy="4981294"/>
                     </a:xfrm>
                     <a:prstGeom prst="rect">
                       <a:avLst/>

--- a/Heart_disease_report.docx
+++ b/Heart_disease_report.docx
@@ -4,7 +4,7 @@
   <w:body>
     <w:p>
       <w:pPr>
-        <w:jc w:val="both"/>
+        <w:jc w:val="center"/>
         <w:rPr>
           <w:b/>
           <w:bCs/>
@@ -80,14 +80,21 @@
           <w:sz w:val="20"/>
           <w:szCs w:val="20"/>
         </w:rPr>
-        <w:t xml:space="preserve">Heart disease </w:t>
-      </w:r>
-      <w:r>
-        <w:rPr>
-          <w:sz w:val="20"/>
-          <w:szCs w:val="20"/>
-        </w:rPr>
-        <w:t>is an umbrella for</w:t>
+        <w:t>Heart disease</w:t>
+      </w:r>
+      <w:r>
+        <w:rPr>
+          <w:sz w:val="20"/>
+          <w:szCs w:val="20"/>
+        </w:rPr>
+        <w:t xml:space="preserve"> </w:t>
+      </w:r>
+      <w:r>
+        <w:rPr>
+          <w:sz w:val="20"/>
+          <w:szCs w:val="20"/>
+        </w:rPr>
+        <w:t>refers to</w:t>
       </w:r>
       <w:r>
         <w:rPr>
@@ -122,7 +129,21 @@
           <w:sz w:val="20"/>
           <w:szCs w:val="20"/>
         </w:rPr>
-        <w:t xml:space="preserve"> report involves the analysis of </w:t>
+        <w:t xml:space="preserve"> report analys</w:t>
+      </w:r>
+      <w:r>
+        <w:rPr>
+          <w:sz w:val="20"/>
+          <w:szCs w:val="20"/>
+        </w:rPr>
+        <w:t>es</w:t>
+      </w:r>
+      <w:r>
+        <w:rPr>
+          <w:sz w:val="20"/>
+          <w:szCs w:val="20"/>
+        </w:rPr>
+        <w:t xml:space="preserve"> </w:t>
       </w:r>
       <w:r>
         <w:rPr>
@@ -164,199 +185,7 @@
           <w:sz w:val="20"/>
           <w:szCs w:val="20"/>
         </w:rPr>
-        <w:t xml:space="preserve"> </w:t>
-      </w:r>
-      <w:proofErr w:type="spellStart"/>
-      <w:r>
-        <w:rPr>
-          <w:sz w:val="20"/>
-          <w:szCs w:val="20"/>
-        </w:rPr>
-        <w:t>Patient_ID</w:t>
-      </w:r>
-      <w:proofErr w:type="spellEnd"/>
-      <w:r>
-        <w:rPr>
-          <w:sz w:val="20"/>
-          <w:szCs w:val="20"/>
-        </w:rPr>
-        <w:t xml:space="preserve"> (PID),  </w:t>
-      </w:r>
-      <w:proofErr w:type="spellStart"/>
-      <w:r>
-        <w:rPr>
-          <w:sz w:val="20"/>
-          <w:szCs w:val="20"/>
-        </w:rPr>
-        <w:t>HeartDisease</w:t>
-      </w:r>
-      <w:proofErr w:type="spellEnd"/>
-      <w:r>
-        <w:rPr>
-          <w:sz w:val="20"/>
-          <w:szCs w:val="20"/>
-        </w:rPr>
-        <w:t xml:space="preserve"> (HD), BMI, Smoking (SM), </w:t>
-      </w:r>
-      <w:proofErr w:type="spellStart"/>
-      <w:r>
-        <w:rPr>
-          <w:sz w:val="20"/>
-          <w:szCs w:val="20"/>
-        </w:rPr>
-        <w:t>AlcoholDrinking</w:t>
-      </w:r>
-      <w:proofErr w:type="spellEnd"/>
-      <w:r>
-        <w:rPr>
-          <w:sz w:val="20"/>
-          <w:szCs w:val="20"/>
-        </w:rPr>
-        <w:t xml:space="preserve"> (AD), Stroke (ST), </w:t>
-      </w:r>
-      <w:proofErr w:type="spellStart"/>
-      <w:r>
-        <w:rPr>
-          <w:sz w:val="20"/>
-          <w:szCs w:val="20"/>
-        </w:rPr>
-        <w:t>PhysicalHealth</w:t>
-      </w:r>
-      <w:proofErr w:type="spellEnd"/>
-      <w:r>
-        <w:rPr>
-          <w:sz w:val="20"/>
-          <w:szCs w:val="20"/>
-        </w:rPr>
-        <w:t xml:space="preserve"> (PH), </w:t>
-      </w:r>
-      <w:proofErr w:type="spellStart"/>
-      <w:r>
-        <w:rPr>
-          <w:sz w:val="20"/>
-          <w:szCs w:val="20"/>
-        </w:rPr>
-        <w:t>MentalHealth</w:t>
-      </w:r>
-      <w:proofErr w:type="spellEnd"/>
-      <w:r>
-        <w:rPr>
-          <w:sz w:val="20"/>
-          <w:szCs w:val="20"/>
-        </w:rPr>
-        <w:t xml:space="preserve"> (MH), </w:t>
-      </w:r>
-      <w:proofErr w:type="spellStart"/>
-      <w:r>
-        <w:rPr>
-          <w:sz w:val="20"/>
-          <w:szCs w:val="20"/>
-        </w:rPr>
-        <w:t>DiffWalking</w:t>
-      </w:r>
-      <w:proofErr w:type="spellEnd"/>
-      <w:r>
-        <w:rPr>
-          <w:sz w:val="20"/>
-          <w:szCs w:val="20"/>
-        </w:rPr>
-        <w:t xml:space="preserve"> (DW), Sex (S), </w:t>
-      </w:r>
-      <w:proofErr w:type="spellStart"/>
-      <w:r>
-        <w:rPr>
-          <w:sz w:val="20"/>
-          <w:szCs w:val="20"/>
-        </w:rPr>
-        <w:t>AgeCategory</w:t>
-      </w:r>
-      <w:proofErr w:type="spellEnd"/>
-      <w:r>
-        <w:rPr>
-          <w:sz w:val="20"/>
-          <w:szCs w:val="20"/>
-        </w:rPr>
-        <w:t xml:space="preserve"> (AC), Race (R), Diabetic (D), </w:t>
-      </w:r>
-      <w:proofErr w:type="spellStart"/>
-      <w:r>
-        <w:rPr>
-          <w:sz w:val="20"/>
-          <w:szCs w:val="20"/>
-        </w:rPr>
-        <w:t>PhysicalActivity</w:t>
-      </w:r>
-      <w:proofErr w:type="spellEnd"/>
-      <w:r>
-        <w:rPr>
-          <w:sz w:val="20"/>
-          <w:szCs w:val="20"/>
-        </w:rPr>
-        <w:t xml:space="preserve"> (PA),  </w:t>
-      </w:r>
-      <w:proofErr w:type="spellStart"/>
-      <w:r>
-        <w:rPr>
-          <w:sz w:val="20"/>
-          <w:szCs w:val="20"/>
-        </w:rPr>
-        <w:t>GenHealth</w:t>
-      </w:r>
-      <w:proofErr w:type="spellEnd"/>
-      <w:r>
-        <w:rPr>
-          <w:sz w:val="20"/>
-          <w:szCs w:val="20"/>
-        </w:rPr>
-        <w:t xml:space="preserve"> (GH), </w:t>
-      </w:r>
-      <w:proofErr w:type="spellStart"/>
-      <w:r>
-        <w:rPr>
-          <w:sz w:val="20"/>
-          <w:szCs w:val="20"/>
-        </w:rPr>
-        <w:t>SleepTime</w:t>
-      </w:r>
-      <w:proofErr w:type="spellEnd"/>
-      <w:r>
-        <w:rPr>
-          <w:sz w:val="20"/>
-          <w:szCs w:val="20"/>
-        </w:rPr>
-        <w:t xml:space="preserve"> (SLT), Asthma (A), </w:t>
-      </w:r>
-      <w:proofErr w:type="spellStart"/>
-      <w:r>
-        <w:rPr>
-          <w:sz w:val="20"/>
-          <w:szCs w:val="20"/>
-        </w:rPr>
-        <w:t>KidneyDisease</w:t>
-      </w:r>
-      <w:proofErr w:type="spellEnd"/>
-      <w:r>
-        <w:rPr>
-          <w:sz w:val="20"/>
-          <w:szCs w:val="20"/>
-        </w:rPr>
-        <w:t xml:space="preserve"> (KD), </w:t>
-      </w:r>
-      <w:proofErr w:type="spellStart"/>
-      <w:r>
-        <w:rPr>
-          <w:sz w:val="20"/>
-          <w:szCs w:val="20"/>
-        </w:rPr>
-        <w:t>SkinCancer</w:t>
-      </w:r>
-      <w:proofErr w:type="spellEnd"/>
-      <w:r>
-        <w:rPr>
-          <w:sz w:val="20"/>
-          <w:szCs w:val="20"/>
-        </w:rPr>
-        <w:t xml:space="preserve"> (SC), Dead/Alive (DA), </w:t>
+        <w:t xml:space="preserve"> Patient_ID (PID),  HeartDisease (HD), BMI, Smoking (SM), AlcoholDrinking (AD), Stroke (ST), PhysicalHealth (PH), MentalHealth (MH), DiffWalking (DW), Sex (S), AgeCategory (AC), Race (R), Diabetic (D), PhysicalActivity (PA),  GenHealth (GH), SleepTime (SLT), Asthma (A), KidneyDisease (KD), SkinCancer (SC), Dead/Alive (DA), </w:t>
       </w:r>
       <w:r>
         <w:rPr>
@@ -379,21 +208,26 @@
         </w:rPr>
         <w:t xml:space="preserve">. </w:t>
       </w:r>
-    </w:p>
-    <w:p>
-      <w:pPr>
-        <w:jc w:val="both"/>
-        <w:rPr>
-          <w:sz w:val="20"/>
-          <w:szCs w:val="20"/>
-        </w:rPr>
-      </w:pPr>
-      <w:r>
-        <w:rPr>
-          <w:sz w:val="20"/>
-          <w:szCs w:val="20"/>
-        </w:rPr>
-        <w:t>The analysis is carried out to investigate:</w:t>
+      <w:r>
+        <w:rPr>
+          <w:sz w:val="20"/>
+          <w:szCs w:val="20"/>
+        </w:rPr>
+        <w:t>The analysis investigate</w:t>
+      </w:r>
+      <w:r>
+        <w:rPr>
+          <w:sz w:val="20"/>
+          <w:szCs w:val="20"/>
+        </w:rPr>
+        <w:t>s</w:t>
+      </w:r>
+      <w:r>
+        <w:rPr>
+          <w:sz w:val="20"/>
+          <w:szCs w:val="20"/>
+        </w:rPr>
+        <w:t>:</w:t>
       </w:r>
     </w:p>
     <w:p>
@@ -484,12 +318,19 @@
       <w:pPr>
         <w:jc w:val="both"/>
         <w:rPr>
+          <w:sz w:val="20"/>
+          <w:szCs w:val="20"/>
+        </w:rPr>
+      </w:pPr>
+      <w:r>
+        <w:rPr>
           <w:b/>
           <w:bCs/>
           <w:sz w:val="20"/>
           <w:szCs w:val="20"/>
         </w:rPr>
-      </w:pPr>
+        <w:t>Methods</w:t>
+      </w:r>
       <w:r>
         <w:rPr>
           <w:b/>
@@ -497,7 +338,16 @@
           <w:sz w:val="20"/>
           <w:szCs w:val="20"/>
         </w:rPr>
-        <w:t>Methods:</w:t>
+        <w:t xml:space="preserve"> used</w:t>
+      </w:r>
+      <w:r>
+        <w:rPr>
+          <w:b/>
+          <w:bCs/>
+          <w:sz w:val="20"/>
+          <w:szCs w:val="20"/>
+        </w:rPr>
+        <w:t>:</w:t>
       </w:r>
     </w:p>
     <w:p>
@@ -518,65 +368,22 @@
           <w:sz w:val="20"/>
           <w:szCs w:val="20"/>
         </w:rPr>
-        <w:t xml:space="preserve">Python programming: </w:t>
-      </w:r>
-      <w:proofErr w:type="spellStart"/>
-      <w:r>
-        <w:rPr>
-          <w:sz w:val="20"/>
-          <w:szCs w:val="20"/>
-        </w:rPr>
-        <w:t>sklearn</w:t>
-      </w:r>
-      <w:proofErr w:type="spellEnd"/>
-      <w:r>
-        <w:rPr>
-          <w:sz w:val="20"/>
-          <w:szCs w:val="20"/>
-        </w:rPr>
-        <w:t xml:space="preserve">, </w:t>
-      </w:r>
-      <w:proofErr w:type="spellStart"/>
-      <w:r>
-        <w:rPr>
-          <w:sz w:val="20"/>
-          <w:szCs w:val="20"/>
-        </w:rPr>
-        <w:t>tensorflow</w:t>
-      </w:r>
-      <w:proofErr w:type="spellEnd"/>
-      <w:r>
-        <w:rPr>
-          <w:sz w:val="20"/>
-          <w:szCs w:val="20"/>
-        </w:rPr>
-        <w:t xml:space="preserve">, pandas, </w:t>
-      </w:r>
-      <w:proofErr w:type="spellStart"/>
-      <w:r>
-        <w:rPr>
-          <w:sz w:val="20"/>
-          <w:szCs w:val="20"/>
-        </w:rPr>
-        <w:t>numpy</w:t>
-      </w:r>
-      <w:proofErr w:type="spellEnd"/>
-      <w:r>
-        <w:rPr>
-          <w:sz w:val="20"/>
-          <w:szCs w:val="20"/>
-        </w:rPr>
-        <w:t xml:space="preserve">, </w:t>
-      </w:r>
-      <w:proofErr w:type="spellStart"/>
-      <w:r>
-        <w:rPr>
-          <w:sz w:val="20"/>
-          <w:szCs w:val="20"/>
-        </w:rPr>
-        <w:t>dython</w:t>
-      </w:r>
-      <w:proofErr w:type="spellEnd"/>
+        <w:t>Python programming: sklearn, tensorflow, pandas, numpy</w:t>
+      </w:r>
+      <w:r>
+        <w:rPr>
+          <w:sz w:val="20"/>
+          <w:szCs w:val="20"/>
+        </w:rPr>
+        <w:t>, dython</w:t>
+      </w:r>
+      <w:r>
+        <w:rPr>
+          <w:sz w:val="20"/>
+          <w:szCs w:val="20"/>
+        </w:rPr>
+        <w:t xml:space="preserve"> libraries were used.</w:t>
+      </w:r>
     </w:p>
     <w:p>
       <w:pPr>
@@ -596,7 +403,46 @@
           <w:sz w:val="20"/>
           <w:szCs w:val="20"/>
         </w:rPr>
-        <w:t xml:space="preserve">From the correlation matrix, it is obvious that there exists multicollinearity in the data and thus there is need for regularization in logistic regression. </w:t>
+        <w:t>From the correlation matrix, it is obvious that there exists multicollinearity</w:t>
+      </w:r>
+      <w:r>
+        <w:rPr>
+          <w:sz w:val="20"/>
+          <w:szCs w:val="20"/>
+        </w:rPr>
+        <w:t xml:space="preserve"> (</w:t>
+      </w:r>
+      <w:r>
+        <w:rPr>
+          <w:b/>
+          <w:bCs/>
+          <w:sz w:val="20"/>
+          <w:szCs w:val="20"/>
+        </w:rPr>
+        <w:t xml:space="preserve">Figure </w:t>
+      </w:r>
+      <w:r>
+        <w:rPr>
+          <w:b/>
+          <w:bCs/>
+          <w:sz w:val="20"/>
+          <w:szCs w:val="20"/>
+        </w:rPr>
+        <w:t>C</w:t>
+      </w:r>
+      <w:r>
+        <w:rPr>
+          <w:sz w:val="20"/>
+          <w:szCs w:val="20"/>
+        </w:rPr>
+        <w:t>)</w:t>
+      </w:r>
+      <w:r>
+        <w:rPr>
+          <w:sz w:val="20"/>
+          <w:szCs w:val="20"/>
+        </w:rPr>
+        <w:t xml:space="preserve"> in the data and thus there is need for regularization in logistic regression. </w:t>
       </w:r>
     </w:p>
     <w:p>
@@ -608,142 +454,16 @@
         </w:numPr>
         <w:jc w:val="both"/>
         <w:rPr>
-          <w:b/>
-          <w:bCs/>
-          <w:sz w:val="20"/>
-          <w:szCs w:val="20"/>
-        </w:rPr>
-      </w:pPr>
-      <w:r>
-        <w:rPr>
-          <w:sz w:val="20"/>
-          <w:szCs w:val="20"/>
-        </w:rPr>
-        <w:t>Data was cleaned</w:t>
-      </w:r>
-      <w:r>
-        <w:rPr>
-          <w:sz w:val="20"/>
-          <w:szCs w:val="20"/>
-        </w:rPr>
-        <w:t xml:space="preserve"> with </w:t>
-      </w:r>
-      <w:r>
-        <w:rPr>
-          <w:b/>
-          <w:bCs/>
-          <w:sz w:val="20"/>
-          <w:szCs w:val="20"/>
-        </w:rPr>
-        <w:t>'</w:t>
-      </w:r>
-      <w:proofErr w:type="spellStart"/>
-      <w:r>
-        <w:rPr>
-          <w:b/>
-          <w:bCs/>
-          <w:sz w:val="20"/>
-          <w:szCs w:val="20"/>
-        </w:rPr>
-        <w:t>Goo_d</w:t>
-      </w:r>
-      <w:proofErr w:type="spellEnd"/>
-      <w:r>
-        <w:rPr>
-          <w:b/>
-          <w:bCs/>
-          <w:sz w:val="20"/>
-          <w:szCs w:val="20"/>
-        </w:rPr>
-        <w:t>', '</w:t>
-      </w:r>
-      <w:proofErr w:type="spellStart"/>
-      <w:r>
-        <w:rPr>
-          <w:b/>
-          <w:bCs/>
-          <w:sz w:val="20"/>
-          <w:szCs w:val="20"/>
-        </w:rPr>
-        <w:t>goo_d</w:t>
-      </w:r>
-      <w:proofErr w:type="spellEnd"/>
-      <w:r>
-        <w:rPr>
-          <w:b/>
-          <w:bCs/>
-          <w:sz w:val="20"/>
-          <w:szCs w:val="20"/>
-        </w:rPr>
-        <w:t>'</w:t>
-      </w:r>
-      <w:r>
-        <w:rPr>
-          <w:sz w:val="20"/>
-          <w:szCs w:val="20"/>
-        </w:rPr>
-        <w:t xml:space="preserve"> and </w:t>
-      </w:r>
-      <w:r>
-        <w:rPr>
-          <w:b/>
-          <w:bCs/>
-          <w:sz w:val="20"/>
-          <w:szCs w:val="20"/>
-        </w:rPr>
-        <w:t>'</w:t>
-      </w:r>
-      <w:proofErr w:type="spellStart"/>
-      <w:r>
-        <w:rPr>
-          <w:b/>
-          <w:bCs/>
-          <w:sz w:val="20"/>
-          <w:szCs w:val="20"/>
-        </w:rPr>
-        <w:t>ExCellent</w:t>
-      </w:r>
-      <w:proofErr w:type="spellEnd"/>
-      <w:r>
-        <w:rPr>
-          <w:b/>
-          <w:bCs/>
-          <w:sz w:val="20"/>
-          <w:szCs w:val="20"/>
-        </w:rPr>
-        <w:t>'</w:t>
-      </w:r>
-      <w:r>
-        <w:rPr>
-          <w:sz w:val="20"/>
-          <w:szCs w:val="20"/>
-        </w:rPr>
-        <w:t xml:space="preserve"> from GH column changed to </w:t>
-      </w:r>
-      <w:r>
-        <w:rPr>
-          <w:b/>
-          <w:bCs/>
-          <w:sz w:val="20"/>
-          <w:szCs w:val="20"/>
-        </w:rPr>
-        <w:t>Good, Good</w:t>
-      </w:r>
-      <w:r>
-        <w:rPr>
-          <w:sz w:val="20"/>
-          <w:szCs w:val="20"/>
-        </w:rPr>
-        <w:t xml:space="preserve"> and </w:t>
-      </w:r>
-      <w:r>
-        <w:rPr>
-          <w:b/>
-          <w:bCs/>
-          <w:sz w:val="20"/>
-          <w:szCs w:val="20"/>
-        </w:rPr>
-        <w:t>Excellent</w:t>
+          <w:sz w:val="20"/>
+          <w:szCs w:val="20"/>
+        </w:rPr>
+      </w:pPr>
+      <w:r>
+        <w:rPr>
+          <w:sz w:val="20"/>
+          <w:szCs w:val="20"/>
+        </w:rPr>
+        <w:t>Downsampling technique was used to treat the data imbalance.</w:t>
       </w:r>
     </w:p>
     <w:p>
@@ -759,21 +479,19 @@
           <w:szCs w:val="20"/>
         </w:rPr>
       </w:pPr>
-      <w:proofErr w:type="spellStart"/>
-      <w:r>
-        <w:rPr>
-          <w:sz w:val="20"/>
-          <w:szCs w:val="20"/>
-        </w:rPr>
-        <w:t>Downsampling</w:t>
-      </w:r>
-      <w:proofErr w:type="spellEnd"/>
-      <w:r>
-        <w:rPr>
-          <w:sz w:val="20"/>
-          <w:szCs w:val="20"/>
-        </w:rPr>
-        <w:t xml:space="preserve"> technique was used to treat the data imbalance.</w:t>
+      <w:r>
+        <w:rPr>
+          <w:sz w:val="20"/>
+          <w:szCs w:val="20"/>
+        </w:rPr>
+        <w:t xml:space="preserve">Models trained are random forest, </w:t>
+      </w:r>
+      <w:r>
+        <w:rPr>
+          <w:sz w:val="20"/>
+          <w:szCs w:val="20"/>
+        </w:rPr>
+        <w:t>Deep Neural Network (DNN), logistic regression, k-Nearest neighbour (kNN)</w:t>
       </w:r>
     </w:p>
     <w:p>
@@ -794,7 +512,25 @@
           <w:sz w:val="20"/>
           <w:szCs w:val="20"/>
         </w:rPr>
-        <w:t xml:space="preserve">Models trained are random forest, </w:t>
+        <w:t xml:space="preserve">The analysis can be found at this url: </w:t>
+      </w:r>
+      <w:r>
+        <w:rPr>
+          <w:b/>
+          <w:bCs/>
+          <w:sz w:val="20"/>
+          <w:szCs w:val="20"/>
+        </w:rPr>
+        <w:t>https://github.com/Enzyme-Muiz/heart_disease_analysis</w:t>
+      </w:r>
+      <w:r>
+        <w:rPr>
+          <w:b/>
+          <w:bCs/>
+          <w:sz w:val="20"/>
+          <w:szCs w:val="20"/>
+        </w:rPr>
+        <w:t xml:space="preserve"> </w:t>
       </w:r>
     </w:p>
     <w:p>
@@ -853,23 +589,7 @@
           <w:sz w:val="20"/>
           <w:szCs w:val="20"/>
         </w:rPr>
-        <w:t xml:space="preserve">All features statistically correlate significantly with </w:t>
-      </w:r>
-      <w:proofErr w:type="spellStart"/>
-      <w:r>
-        <w:rPr>
-          <w:sz w:val="20"/>
-          <w:szCs w:val="20"/>
-        </w:rPr>
-        <w:t>HeartDisease</w:t>
-      </w:r>
-      <w:proofErr w:type="spellEnd"/>
-      <w:r>
-        <w:rPr>
-          <w:sz w:val="20"/>
-          <w:szCs w:val="20"/>
-        </w:rPr>
-        <w:t xml:space="preserve"> exce</w:t>
+        <w:t>All features statistically correlate significantly with HeartDisease exce</w:t>
       </w:r>
       <w:r>
         <w:rPr>
@@ -877,6 +597,38 @@
           <w:szCs w:val="20"/>
         </w:rPr>
         <w:t>pt Dead/Alive</w:t>
+      </w:r>
+      <w:r>
+        <w:rPr>
+          <w:sz w:val="20"/>
+          <w:szCs w:val="20"/>
+        </w:rPr>
+        <w:t xml:space="preserve"> (</w:t>
+      </w:r>
+      <w:r>
+        <w:rPr>
+          <w:b/>
+          <w:bCs/>
+          <w:sz w:val="20"/>
+          <w:szCs w:val="20"/>
+        </w:rPr>
+        <w:t xml:space="preserve">Figure </w:t>
+      </w:r>
+      <w:r>
+        <w:rPr>
+          <w:b/>
+          <w:bCs/>
+          <w:sz w:val="20"/>
+          <w:szCs w:val="20"/>
+        </w:rPr>
+        <w:t>E</w:t>
+      </w:r>
+      <w:r>
+        <w:rPr>
+          <w:sz w:val="20"/>
+          <w:szCs w:val="20"/>
+        </w:rPr>
+        <w:t>).</w:t>
       </w:r>
       <w:r>
         <w:rPr>
@@ -904,7 +656,60 @@
           <w:sz w:val="20"/>
           <w:szCs w:val="20"/>
         </w:rPr>
-        <w:t xml:space="preserve">Having had stroke before is the feature with the highest risk of heart failure. </w:t>
+        <w:t>Having</w:t>
+      </w:r>
+      <w:r>
+        <w:rPr>
+          <w:sz w:val="20"/>
+          <w:szCs w:val="20"/>
+        </w:rPr>
+        <w:t xml:space="preserve"> an history of</w:t>
+      </w:r>
+      <w:r>
+        <w:rPr>
+          <w:sz w:val="20"/>
+          <w:szCs w:val="20"/>
+        </w:rPr>
+        <w:t xml:space="preserve"> stroke before is the feature with the highest risk of heart failure</w:t>
+      </w:r>
+      <w:r>
+        <w:rPr>
+          <w:sz w:val="20"/>
+          <w:szCs w:val="20"/>
+        </w:rPr>
+        <w:t xml:space="preserve"> while being female reduces the risk (</w:t>
+      </w:r>
+      <w:r>
+        <w:rPr>
+          <w:b/>
+          <w:bCs/>
+          <w:sz w:val="20"/>
+          <w:szCs w:val="20"/>
+        </w:rPr>
+        <w:t xml:space="preserve">Figure </w:t>
+      </w:r>
+      <w:r>
+        <w:rPr>
+          <w:b/>
+          <w:bCs/>
+          <w:sz w:val="20"/>
+          <w:szCs w:val="20"/>
+        </w:rPr>
+        <w:t>B</w:t>
+      </w:r>
+      <w:r>
+        <w:rPr>
+          <w:sz w:val="20"/>
+          <w:szCs w:val="20"/>
+        </w:rPr>
+        <w:t>)</w:t>
+      </w:r>
+      <w:r>
+        <w:rPr>
+          <w:sz w:val="20"/>
+          <w:szCs w:val="20"/>
+        </w:rPr>
+        <w:t xml:space="preserve">. </w:t>
       </w:r>
     </w:p>
     <w:p>
@@ -925,7 +730,95 @@
           <w:sz w:val="20"/>
           <w:szCs w:val="20"/>
         </w:rPr>
-        <w:t>Random Forest, KNN, Deep Neural Network and logistic regression that attained Mathew Correlation Coefficient (MCC) of average 0.55 were obtained.</w:t>
+        <w:t>Random Forest</w:t>
+      </w:r>
+      <w:r>
+        <w:rPr>
+          <w:sz w:val="20"/>
+          <w:szCs w:val="20"/>
+        </w:rPr>
+        <w:t xml:space="preserve"> (</w:t>
+      </w:r>
+      <w:r>
+        <w:rPr>
+          <w:b/>
+          <w:bCs/>
+          <w:sz w:val="20"/>
+          <w:szCs w:val="20"/>
+        </w:rPr>
+        <w:t xml:space="preserve">Figure </w:t>
+      </w:r>
+      <w:r>
+        <w:rPr>
+          <w:b/>
+          <w:bCs/>
+          <w:sz w:val="20"/>
+          <w:szCs w:val="20"/>
+        </w:rPr>
+        <w:t>D</w:t>
+      </w:r>
+      <w:r>
+        <w:rPr>
+          <w:sz w:val="20"/>
+          <w:szCs w:val="20"/>
+        </w:rPr>
+        <w:t>)</w:t>
+      </w:r>
+      <w:r>
+        <w:rPr>
+          <w:sz w:val="20"/>
+          <w:szCs w:val="20"/>
+        </w:rPr>
+        <w:t>, KNN, D</w:t>
+      </w:r>
+      <w:r>
+        <w:rPr>
+          <w:sz w:val="20"/>
+          <w:szCs w:val="20"/>
+        </w:rPr>
+        <w:t>NN</w:t>
+      </w:r>
+      <w:r>
+        <w:rPr>
+          <w:sz w:val="20"/>
+          <w:szCs w:val="20"/>
+        </w:rPr>
+        <w:t xml:space="preserve"> and logistic regression that attained </w:t>
+      </w:r>
+      <w:r>
+        <w:rPr>
+          <w:sz w:val="20"/>
+          <w:szCs w:val="20"/>
+        </w:rPr>
+        <w:t>accuracy</w:t>
+      </w:r>
+      <w:r>
+        <w:rPr>
+          <w:sz w:val="20"/>
+          <w:szCs w:val="20"/>
+        </w:rPr>
+        <w:t xml:space="preserve"> of average 0.</w:t>
+      </w:r>
+      <w:r>
+        <w:rPr>
+          <w:sz w:val="20"/>
+          <w:szCs w:val="20"/>
+        </w:rPr>
+        <w:t>78</w:t>
+      </w:r>
+      <w:r>
+        <w:rPr>
+          <w:sz w:val="20"/>
+          <w:szCs w:val="20"/>
+        </w:rPr>
+        <w:t xml:space="preserve"> were obtained.</w:t>
+      </w:r>
+      <w:r>
+        <w:rPr>
+          <w:sz w:val="20"/>
+          <w:szCs w:val="20"/>
+        </w:rPr>
+        <w:t xml:space="preserve"> DNN attained the highest accuracy of 80% on test data for predicting heartdisease from the variables.</w:t>
       </w:r>
     </w:p>
     <w:p>
@@ -947,25 +840,7 @@
           <w:sz w:val="20"/>
           <w:szCs w:val="20"/>
         </w:rPr>
-        <w:t xml:space="preserve">The following is the logistic regression model for the </w:t>
-      </w:r>
-      <w:proofErr w:type="spellStart"/>
-      <w:r>
-        <w:rPr>
-          <w:rFonts w:eastAsiaTheme="minorEastAsia"/>
-          <w:sz w:val="20"/>
-          <w:szCs w:val="20"/>
-        </w:rPr>
-        <w:t>HeartDisease</w:t>
-      </w:r>
-      <w:proofErr w:type="spellEnd"/>
-      <w:r>
-        <w:rPr>
-          <w:rFonts w:eastAsiaTheme="minorEastAsia"/>
-          <w:sz w:val="20"/>
-          <w:szCs w:val="20"/>
-        </w:rPr>
-        <w:t>:</w:t>
+        <w:t>The following is the logistic regression model for the HeartDisease:</w:t>
       </w:r>
     </w:p>
     <w:p>
@@ -1094,7 +969,7 @@
           <w:sz w:val="20"/>
           <w:szCs w:val="20"/>
         </w:rPr>
-        <w:t>Being a female reduces the chance of having heart failure by almost half.</w:t>
+        <w:t xml:space="preserve">Some recommendations of smoking cessation and diffWalking can be made to patients to reduce development of heart disease. </w:t>
       </w:r>
     </w:p>
     <w:p>
@@ -1108,46 +983,40 @@
         <w:rPr>
           <w:sz w:val="20"/>
           <w:szCs w:val="20"/>
-        </w:rPr>
-      </w:pPr>
-      <w:r>
-        <w:rPr>
-          <w:sz w:val="20"/>
-          <w:szCs w:val="20"/>
-        </w:rPr>
-        <w:t xml:space="preserve">Some recommendations of increased </w:t>
-      </w:r>
-      <w:proofErr w:type="spellStart"/>
-      <w:r>
-        <w:rPr>
-          <w:sz w:val="20"/>
-          <w:szCs w:val="20"/>
-        </w:rPr>
-        <w:t>sleeptime</w:t>
-      </w:r>
-      <w:proofErr w:type="spellEnd"/>
-      <w:r>
-        <w:rPr>
-          <w:sz w:val="20"/>
-          <w:szCs w:val="20"/>
-        </w:rPr>
-        <w:t xml:space="preserve">, smoking cessation and </w:t>
-      </w:r>
-      <w:proofErr w:type="spellStart"/>
-      <w:r>
-        <w:rPr>
-          <w:sz w:val="20"/>
-          <w:szCs w:val="20"/>
-        </w:rPr>
-        <w:t>diffWalking</w:t>
-      </w:r>
-      <w:proofErr w:type="spellEnd"/>
-      <w:r>
-        <w:rPr>
-          <w:sz w:val="20"/>
-          <w:szCs w:val="20"/>
-        </w:rPr>
-        <w:t xml:space="preserve"> can be made to patients to reduce development of heart disease. </w:t>
+          <w:highlight w:val="yellow"/>
+        </w:rPr>
+      </w:pPr>
+      <w:r>
+        <w:rPr>
+          <w:sz w:val="20"/>
+          <w:szCs w:val="20"/>
+          <w:highlight w:val="yellow"/>
+        </w:rPr>
+        <w:t xml:space="preserve">Given that </w:t>
+      </w:r>
+      <w:r>
+        <w:rPr>
+          <w:sz w:val="20"/>
+          <w:szCs w:val="20"/>
+          <w:highlight w:val="yellow"/>
+        </w:rPr>
+        <w:t xml:space="preserve">a patient has heart disease, kidney disease is the feature that is statistically important in </w:t>
+      </w:r>
+      <w:r>
+        <w:rPr>
+          <w:sz w:val="20"/>
+          <w:szCs w:val="20"/>
+          <w:highlight w:val="yellow"/>
+        </w:rPr>
+        <w:t>prognosing death</w:t>
+      </w:r>
+      <w:r>
+        <w:rPr>
+          <w:sz w:val="20"/>
+          <w:szCs w:val="20"/>
+          <w:highlight w:val="yellow"/>
+        </w:rPr>
+        <w:t xml:space="preserve">.  </w:t>
       </w:r>
     </w:p>
     <w:p>
@@ -1161,33 +1030,19 @@
         <w:rPr>
           <w:sz w:val="20"/>
           <w:szCs w:val="20"/>
-          <w:highlight w:val="yellow"/>
-        </w:rPr>
-      </w:pPr>
-      <w:r>
-        <w:rPr>
-          <w:sz w:val="20"/>
-          <w:szCs w:val="20"/>
-          <w:highlight w:val="yellow"/>
-        </w:rPr>
-        <w:t xml:space="preserve">Given that </w:t>
-      </w:r>
-      <w:r>
-        <w:rPr>
-          <w:sz w:val="20"/>
-          <w:szCs w:val="20"/>
-          <w:highlight w:val="yellow"/>
-        </w:rPr>
-        <w:t xml:space="preserve">a patient has heart disease, kidney disease is the feature that is statistically important in deciding if the patient dies.  </w:t>
+        </w:rPr>
+      </w:pPr>
+      <w:r>
+        <w:rPr>
+          <w:sz w:val="20"/>
+          <w:szCs w:val="20"/>
+        </w:rPr>
+        <w:t xml:space="preserve">A Random forest model performed better than logistic regression in determining the chance of death of a patient that has had heart disease with 72% accuracy vs 50% accuracy.  </w:t>
       </w:r>
     </w:p>
     <w:p>
       <w:pPr>
         <w:pStyle w:val="ListParagraph"/>
-        <w:numPr>
-          <w:ilvl w:val="0"/>
-          <w:numId w:val="2"/>
-        </w:numPr>
         <w:jc w:val="both"/>
         <w:rPr>
           <w:sz w:val="20"/>
@@ -1199,95 +1054,16 @@
           <w:sz w:val="20"/>
           <w:szCs w:val="20"/>
         </w:rPr>
-        <w:t xml:space="preserve">A </w:t>
-      </w:r>
-      <w:proofErr w:type="gramStart"/>
-      <w:r>
-        <w:rPr>
-          <w:sz w:val="20"/>
-          <w:szCs w:val="20"/>
-        </w:rPr>
-        <w:t>Random forest</w:t>
-      </w:r>
-      <w:proofErr w:type="gramEnd"/>
-      <w:r>
-        <w:rPr>
-          <w:sz w:val="20"/>
-          <w:szCs w:val="20"/>
-        </w:rPr>
-        <w:t xml:space="preserve"> model performed better than logistic regression in determining the chance of death of a patient that has had heart disease with 72% accuracy vs 50% accuracy.   </w:t>
+        <w:t xml:space="preserve"> </w:t>
       </w:r>
     </w:p>
     <w:p>
       <w:pPr>
-        <w:jc w:val="both"/>
-        <w:rPr>
-          <w:sz w:val="20"/>
-          <w:szCs w:val="20"/>
-        </w:rPr>
-      </w:pPr>
-    </w:p>
-    <w:p>
-      <w:pPr>
-        <w:jc w:val="both"/>
-        <w:rPr>
-          <w:sz w:val="20"/>
-          <w:szCs w:val="20"/>
-        </w:rPr>
-      </w:pPr>
-    </w:p>
-    <w:p>
-      <w:pPr>
-        <w:jc w:val="both"/>
-        <w:rPr>
-          <w:sz w:val="20"/>
-          <w:szCs w:val="20"/>
-        </w:rPr>
-      </w:pPr>
-    </w:p>
-    <w:p>
-      <w:pPr>
-        <w:jc w:val="both"/>
-        <w:rPr>
-          <w:sz w:val="20"/>
-          <w:szCs w:val="20"/>
-        </w:rPr>
-      </w:pPr>
-    </w:p>
-    <w:p>
-      <w:pPr>
+        <w:pStyle w:val="ListParagraph"/>
         <w:jc w:val="center"/>
         <w:rPr>
           <w:sz w:val="20"/>
           <w:szCs w:val="20"/>
-        </w:rPr>
-      </w:pPr>
-    </w:p>
-    <w:p>
-      <w:pPr>
-        <w:jc w:val="center"/>
-        <w:rPr>
-          <w:sz w:val="20"/>
-          <w:szCs w:val="20"/>
-        </w:rPr>
-      </w:pPr>
-    </w:p>
-    <w:p>
-      <w:pPr>
-        <w:rPr>
-          <w:sz w:val="20"/>
-          <w:szCs w:val="20"/>
-        </w:rPr>
-      </w:pPr>
-    </w:p>
-    <w:p>
-      <w:pPr>
-        <w:jc w:val="center"/>
-        <w:rPr>
-          <w:b/>
-          <w:bCs/>
-          <w:sz w:val="44"/>
-          <w:szCs w:val="44"/>
         </w:rPr>
       </w:pPr>
       <w:r>
@@ -1297,12 +1073,12 @@
           <w:sz w:val="32"/>
           <w:szCs w:val="32"/>
         </w:rPr>
-        <w:lastRenderedPageBreak/>
-        <w:t>Appendix</w:t>
+        <w:t>FIGURES</w:t>
       </w:r>
     </w:p>
     <w:p>
       <w:pPr>
+        <w:pStyle w:val="ListParagraph"/>
         <w:jc w:val="both"/>
         <w:rPr>
           <w:sz w:val="20"/>
@@ -1315,8 +1091,643 @@
           <w:sz w:val="20"/>
           <w:szCs w:val="20"/>
         </w:rPr>
+        <mc:AlternateContent>
+          <mc:Choice Requires="wps">
+            <w:drawing>
+              <wp:anchor distT="0" distB="0" distL="114300" distR="114300" simplePos="0" relativeHeight="251667456" behindDoc="0" locked="0" layoutInCell="1" allowOverlap="1" wp14:anchorId="098E8884" wp14:editId="0262929E">
+                <wp:simplePos x="0" y="0"/>
+                <wp:positionH relativeFrom="column">
+                  <wp:posOffset>5251450</wp:posOffset>
+                </wp:positionH>
+                <wp:positionV relativeFrom="paragraph">
+                  <wp:posOffset>1045845</wp:posOffset>
+                </wp:positionV>
+                <wp:extent cx="222250" cy="241300"/>
+                <wp:effectExtent l="0" t="0" r="25400" b="25400"/>
+                <wp:wrapNone/>
+                <wp:docPr id="12" name="Rectangle 12"/>
+                <wp:cNvGraphicFramePr/>
+                <a:graphic xmlns:a="http://schemas.openxmlformats.org/drawingml/2006/main">
+                  <a:graphicData uri="http://schemas.microsoft.com/office/word/2010/wordprocessingShape">
+                    <wps:wsp>
+                      <wps:cNvSpPr/>
+                      <wps:spPr>
+                        <a:xfrm>
+                          <a:off x="0" y="0"/>
+                          <a:ext cx="222250" cy="241300"/>
+                        </a:xfrm>
+                        <a:prstGeom prst="rect">
+                          <a:avLst/>
+                        </a:prstGeom>
+                        <a:solidFill>
+                          <a:schemeClr val="bg1"/>
+                        </a:solidFill>
+                        <a:ln>
+                          <a:solidFill>
+                            <a:schemeClr val="bg1"/>
+                          </a:solidFill>
+                        </a:ln>
+                      </wps:spPr>
+                      <wps:style>
+                        <a:lnRef idx="2">
+                          <a:schemeClr val="accent1">
+                            <a:shade val="50000"/>
+                          </a:schemeClr>
+                        </a:lnRef>
+                        <a:fillRef idx="1">
+                          <a:schemeClr val="accent1"/>
+                        </a:fillRef>
+                        <a:effectRef idx="0">
+                          <a:schemeClr val="accent1"/>
+                        </a:effectRef>
+                        <a:fontRef idx="minor">
+                          <a:schemeClr val="lt1"/>
+                        </a:fontRef>
+                      </wps:style>
+                      <wps:txbx>
+                        <w:txbxContent>
+                          <w:p>
+                            <w:pPr>
+                              <w:jc w:val="center"/>
+                              <w:rPr>
+                                <w:b/>
+                                <w:bCs/>
+                                <w:color w:val="000000" w:themeColor="text1"/>
+                              </w:rPr>
+                            </w:pPr>
+                            <w:r>
+                              <w:rPr>
+                                <w:b/>
+                                <w:bCs/>
+                                <w:color w:val="000000" w:themeColor="text1"/>
+                              </w:rPr>
+                              <w:t>B</w:t>
+                            </w:r>
+                          </w:p>
+                        </w:txbxContent>
+                      </wps:txbx>
+                      <wps:bodyPr rot="0" spcFirstLastPara="0" vertOverflow="overflow" horzOverflow="overflow" vert="horz" wrap="square" lIns="91440" tIns="45720" rIns="91440" bIns="45720" numCol="1" spcCol="0" rtlCol="0" fromWordArt="0" anchor="ctr" anchorCtr="0" forceAA="0" compatLnSpc="1">
+                        <a:prstTxWarp prst="textNoShape">
+                          <a:avLst/>
+                        </a:prstTxWarp>
+                        <a:noAutofit/>
+                      </wps:bodyPr>
+                    </wps:wsp>
+                  </a:graphicData>
+                </a:graphic>
+                <wp14:sizeRelH relativeFrom="margin">
+                  <wp14:pctWidth>0</wp14:pctWidth>
+                </wp14:sizeRelH>
+                <wp14:sizeRelV relativeFrom="margin">
+                  <wp14:pctHeight>0</wp14:pctHeight>
+                </wp14:sizeRelV>
+              </wp:anchor>
+            </w:drawing>
+          </mc:Choice>
+          <mc:Fallback>
+            <w:pict>
+              <v:rect w14:anchorId="098E8884" id="Rectangle 12" o:spid="_x0000_s1026" style="position:absolute;left:0;text-align:left;margin-left:413.5pt;margin-top:82.35pt;width:17.5pt;height:19pt;z-index:251667456;visibility:visible;mso-wrap-style:square;mso-width-percent:0;mso-height-percent:0;mso-wrap-distance-left:9pt;mso-wrap-distance-top:0;mso-wrap-distance-right:9pt;mso-wrap-distance-bottom:0;mso-position-horizontal:absolute;mso-position-horizontal-relative:text;mso-position-vertical:absolute;mso-position-vertical-relative:text;mso-width-percent:0;mso-height-percent:0;mso-width-relative:margin;mso-height-relative:margin;v-text-anchor:middle" o:gfxdata="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" fillcolor="white [3212]" strokecolor="white [3212]" strokeweight="1pt">
+                <v:textbox>
+                  <w:txbxContent>
+                    <w:p>
+                      <w:pPr>
+                        <w:jc w:val="center"/>
+                        <w:rPr>
+                          <w:b/>
+                          <w:bCs/>
+                          <w:color w:val="000000" w:themeColor="text1"/>
+                        </w:rPr>
+                      </w:pPr>
+                      <w:r>
+                        <w:rPr>
+                          <w:b/>
+                          <w:bCs/>
+                          <w:color w:val="000000" w:themeColor="text1"/>
+                        </w:rPr>
+                        <w:t>B</w:t>
+                      </w:r>
+                    </w:p>
+                  </w:txbxContent>
+                </v:textbox>
+              </v:rect>
+            </w:pict>
+          </mc:Fallback>
+        </mc:AlternateContent>
+      </w:r>
+      <w:r>
+        <w:rPr>
+          <w:noProof/>
+          <w:sz w:val="20"/>
+          <w:szCs w:val="20"/>
+        </w:rPr>
+        <mc:AlternateContent>
+          <mc:Choice Requires="wps">
+            <w:drawing>
+              <wp:anchor distT="0" distB="0" distL="114300" distR="114300" simplePos="0" relativeHeight="251665408" behindDoc="0" locked="0" layoutInCell="1" allowOverlap="1" wp14:anchorId="46C690AB" wp14:editId="6A315859">
+                <wp:simplePos x="0" y="0"/>
+                <wp:positionH relativeFrom="column">
+                  <wp:posOffset>285750</wp:posOffset>
+                </wp:positionH>
+                <wp:positionV relativeFrom="paragraph">
+                  <wp:posOffset>4445</wp:posOffset>
+                </wp:positionV>
+                <wp:extent cx="241300" cy="260350"/>
+                <wp:effectExtent l="0" t="0" r="25400" b="25400"/>
+                <wp:wrapNone/>
+                <wp:docPr id="11" name="Rectangle 11"/>
+                <wp:cNvGraphicFramePr/>
+                <a:graphic xmlns:a="http://schemas.openxmlformats.org/drawingml/2006/main">
+                  <a:graphicData uri="http://schemas.microsoft.com/office/word/2010/wordprocessingShape">
+                    <wps:wsp>
+                      <wps:cNvSpPr/>
+                      <wps:spPr>
+                        <a:xfrm>
+                          <a:off x="0" y="0"/>
+                          <a:ext cx="241300" cy="260350"/>
+                        </a:xfrm>
+                        <a:prstGeom prst="rect">
+                          <a:avLst/>
+                        </a:prstGeom>
+                        <a:solidFill>
+                          <a:schemeClr val="bg1"/>
+                        </a:solidFill>
+                        <a:ln>
+                          <a:solidFill>
+                            <a:schemeClr val="bg1"/>
+                          </a:solidFill>
+                        </a:ln>
+                      </wps:spPr>
+                      <wps:style>
+                        <a:lnRef idx="2">
+                          <a:schemeClr val="accent1">
+                            <a:shade val="50000"/>
+                          </a:schemeClr>
+                        </a:lnRef>
+                        <a:fillRef idx="1">
+                          <a:schemeClr val="accent1"/>
+                        </a:fillRef>
+                        <a:effectRef idx="0">
+                          <a:schemeClr val="accent1"/>
+                        </a:effectRef>
+                        <a:fontRef idx="minor">
+                          <a:schemeClr val="lt1"/>
+                        </a:fontRef>
+                      </wps:style>
+                      <wps:txbx>
+                        <w:txbxContent>
+                          <w:p>
+                            <w:pPr>
+                              <w:jc w:val="center"/>
+                              <w:rPr>
+                                <w:b/>
+                                <w:bCs/>
+                                <w:color w:val="000000" w:themeColor="text1"/>
+                              </w:rPr>
+                            </w:pPr>
+                            <w:r>
+                              <w:rPr>
+                                <w:b/>
+                                <w:bCs/>
+                                <w:color w:val="000000" w:themeColor="text1"/>
+                              </w:rPr>
+                              <w:t>A</w:t>
+                            </w:r>
+                          </w:p>
+                        </w:txbxContent>
+                      </wps:txbx>
+                      <wps:bodyPr rot="0" spcFirstLastPara="0" vertOverflow="overflow" horzOverflow="overflow" vert="horz" wrap="square" lIns="91440" tIns="45720" rIns="91440" bIns="45720" numCol="1" spcCol="0" rtlCol="0" fromWordArt="0" anchor="ctr" anchorCtr="0" forceAA="0" compatLnSpc="1">
+                        <a:prstTxWarp prst="textNoShape">
+                          <a:avLst/>
+                        </a:prstTxWarp>
+                        <a:noAutofit/>
+                      </wps:bodyPr>
+                    </wps:wsp>
+                  </a:graphicData>
+                </a:graphic>
+                <wp14:sizeRelH relativeFrom="margin">
+                  <wp14:pctWidth>0</wp14:pctWidth>
+                </wp14:sizeRelH>
+                <wp14:sizeRelV relativeFrom="margin">
+                  <wp14:pctHeight>0</wp14:pctHeight>
+                </wp14:sizeRelV>
+              </wp:anchor>
+            </w:drawing>
+          </mc:Choice>
+          <mc:Fallback>
+            <w:pict>
+              <v:rect w14:anchorId="46C690AB" id="Rectangle 11" o:spid="_x0000_s1027" style="position:absolute;left:0;text-align:left;margin-left:22.5pt;margin-top:.35pt;width:19pt;height:20.5pt;z-index:251665408;visibility:visible;mso-wrap-style:square;mso-width-percent:0;mso-height-percent:0;mso-wrap-distance-left:9pt;mso-wrap-distance-top:0;mso-wrap-distance-right:9pt;mso-wrap-distance-bottom:0;mso-position-horizontal:absolute;mso-position-horizontal-relative:text;mso-position-vertical:absolute;mso-position-vertical-relative:text;mso-width-percent:0;mso-height-percent:0;mso-width-relative:margin;mso-height-relative:margin;v-text-anchor:middle" o:gfxdata="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" fillcolor="white [3212]" strokecolor="white [3212]" strokeweight="1pt">
+                <v:textbox>
+                  <w:txbxContent>
+                    <w:p>
+                      <w:pPr>
+                        <w:jc w:val="center"/>
+                        <w:rPr>
+                          <w:b/>
+                          <w:bCs/>
+                          <w:color w:val="000000" w:themeColor="text1"/>
+                        </w:rPr>
+                      </w:pPr>
+                      <w:r>
+                        <w:rPr>
+                          <w:b/>
+                          <w:bCs/>
+                          <w:color w:val="000000" w:themeColor="text1"/>
+                        </w:rPr>
+                        <w:t>A</w:t>
+                      </w:r>
+                    </w:p>
+                  </w:txbxContent>
+                </v:textbox>
+              </v:rect>
+            </w:pict>
+          </mc:Fallback>
+        </mc:AlternateContent>
+      </w:r>
+      <w:r>
+        <w:rPr>
+          <w:noProof/>
+          <w:sz w:val="20"/>
+          <w:szCs w:val="20"/>
+        </w:rPr>
         <w:drawing>
-          <wp:inline distT="0" distB="0" distL="0" distR="0" wp14:anchorId="6614B765" wp14:editId="31148728">
+          <wp:inline distT="0" distB="0" distL="0" distR="0" wp14:anchorId="3BBBBE8E" wp14:editId="16385E6E">
+            <wp:extent cx="3066415" cy="1479550"/>
+            <wp:effectExtent l="0" t="0" r="635" b="6350"/>
+            <wp:docPr id="9" name="Picture 9" descr="Graphical user interface&#10;&#10;Description automatically generated"/>
+            <wp:cNvGraphicFramePr>
+              <a:graphicFrameLocks xmlns:a="http://schemas.openxmlformats.org/drawingml/2006/main" noChangeAspect="1"/>
+            </wp:cNvGraphicFramePr>
+            <a:graphic xmlns:a="http://schemas.openxmlformats.org/drawingml/2006/main">
+              <a:graphicData uri="http://schemas.openxmlformats.org/drawingml/2006/picture">
+                <pic:pic xmlns:pic="http://schemas.openxmlformats.org/drawingml/2006/picture">
+                  <pic:nvPicPr>
+                    <pic:cNvPr id="9" name="Picture 9" descr="Graphical user interface&#10;&#10;Description automatically generated"/>
+                    <pic:cNvPicPr>
+                      <a:picLocks noChangeAspect="1" noChangeArrowheads="1"/>
+                    </pic:cNvPicPr>
+                  </pic:nvPicPr>
+                  <pic:blipFill>
+                    <a:blip r:embed="rId6">
+                      <a:extLst>
+                        <a:ext uri="{28A0092B-C50C-407E-A947-70E740481C1C}">
+                          <a14:useLocalDpi xmlns:a14="http://schemas.microsoft.com/office/drawing/2010/main" val="0"/>
+                        </a:ext>
+                      </a:extLst>
+                    </a:blip>
+                    <a:srcRect/>
+                    <a:stretch>
+                      <a:fillRect/>
+                    </a:stretch>
+                  </pic:blipFill>
+                  <pic:spPr bwMode="auto">
+                    <a:xfrm>
+                      <a:off x="0" y="0"/>
+                      <a:ext cx="3074456" cy="1483430"/>
+                    </a:xfrm>
+                    <a:prstGeom prst="rect">
+                      <a:avLst/>
+                    </a:prstGeom>
+                    <a:noFill/>
+                    <a:ln>
+                      <a:noFill/>
+                    </a:ln>
+                  </pic:spPr>
+                </pic:pic>
+              </a:graphicData>
+            </a:graphic>
+          </wp:inline>
+        </w:drawing>
+      </w:r>
+      <w:r>
+        <w:rPr>
+          <w:noProof/>
+          <w:sz w:val="20"/>
+          <w:szCs w:val="20"/>
+        </w:rPr>
+        <w:drawing>
+          <wp:inline distT="0" distB="0" distL="0" distR="0" wp14:anchorId="7CB90676" wp14:editId="699CC1EF">
+            <wp:extent cx="2038350" cy="1562017"/>
+            <wp:effectExtent l="0" t="0" r="0" b="635"/>
+            <wp:docPr id="10" name="Picture 10" descr="Chart, bar chart&#10;&#10;Description automatically generated"/>
+            <wp:cNvGraphicFramePr>
+              <a:graphicFrameLocks xmlns:a="http://schemas.openxmlformats.org/drawingml/2006/main" noChangeAspect="1"/>
+            </wp:cNvGraphicFramePr>
+            <a:graphic xmlns:a="http://schemas.openxmlformats.org/drawingml/2006/main">
+              <a:graphicData uri="http://schemas.openxmlformats.org/drawingml/2006/picture">
+                <pic:pic xmlns:pic="http://schemas.openxmlformats.org/drawingml/2006/picture">
+                  <pic:nvPicPr>
+                    <pic:cNvPr id="10" name="Picture 10" descr="Chart, bar chart&#10;&#10;Description automatically generated"/>
+                    <pic:cNvPicPr>
+                      <a:picLocks noChangeAspect="1" noChangeArrowheads="1"/>
+                    </pic:cNvPicPr>
+                  </pic:nvPicPr>
+                  <pic:blipFill>
+                    <a:blip r:embed="rId7">
+                      <a:extLst>
+                        <a:ext uri="{28A0092B-C50C-407E-A947-70E740481C1C}">
+                          <a14:useLocalDpi xmlns:a14="http://schemas.microsoft.com/office/drawing/2010/main" val="0"/>
+                        </a:ext>
+                      </a:extLst>
+                    </a:blip>
+                    <a:srcRect/>
+                    <a:stretch>
+                      <a:fillRect/>
+                    </a:stretch>
+                  </pic:blipFill>
+                  <pic:spPr bwMode="auto">
+                    <a:xfrm>
+                      <a:off x="0" y="0"/>
+                      <a:ext cx="2072801" cy="1588417"/>
+                    </a:xfrm>
+                    <a:prstGeom prst="rect">
+                      <a:avLst/>
+                    </a:prstGeom>
+                    <a:noFill/>
+                    <a:ln>
+                      <a:noFill/>
+                    </a:ln>
+                  </pic:spPr>
+                </pic:pic>
+              </a:graphicData>
+            </a:graphic>
+          </wp:inline>
+        </w:drawing>
+      </w:r>
+    </w:p>
+    <w:p>
+      <w:pPr>
+        <w:rPr>
+          <w:sz w:val="20"/>
+          <w:szCs w:val="20"/>
+        </w:rPr>
+      </w:pPr>
+      <w:r>
+        <w:rPr>
+          <w:noProof/>
+          <w:sz w:val="20"/>
+          <w:szCs w:val="20"/>
+        </w:rPr>
+        <w:lastRenderedPageBreak/>
+        <mc:AlternateContent>
+          <mc:Choice Requires="wps">
+            <w:drawing>
+              <wp:anchor distT="0" distB="0" distL="114300" distR="114300" simplePos="0" relativeHeight="251661312" behindDoc="0" locked="0" layoutInCell="1" allowOverlap="1" wp14:anchorId="51502161" wp14:editId="42FE1EB2">
+                <wp:simplePos x="0" y="0"/>
+                <wp:positionH relativeFrom="column">
+                  <wp:posOffset>2813050</wp:posOffset>
+                </wp:positionH>
+                <wp:positionV relativeFrom="paragraph">
+                  <wp:posOffset>6350</wp:posOffset>
+                </wp:positionV>
+                <wp:extent cx="241300" cy="234950"/>
+                <wp:effectExtent l="0" t="0" r="25400" b="12700"/>
+                <wp:wrapNone/>
+                <wp:docPr id="7" name="Rectangle 7"/>
+                <wp:cNvGraphicFramePr/>
+                <a:graphic xmlns:a="http://schemas.openxmlformats.org/drawingml/2006/main">
+                  <a:graphicData uri="http://schemas.microsoft.com/office/word/2010/wordprocessingShape">
+                    <wps:wsp>
+                      <wps:cNvSpPr/>
+                      <wps:spPr>
+                        <a:xfrm>
+                          <a:off x="0" y="0"/>
+                          <a:ext cx="241300" cy="234950"/>
+                        </a:xfrm>
+                        <a:prstGeom prst="rect">
+                          <a:avLst/>
+                        </a:prstGeom>
+                        <a:solidFill>
+                          <a:schemeClr val="bg1"/>
+                        </a:solidFill>
+                        <a:ln>
+                          <a:solidFill>
+                            <a:schemeClr val="bg1"/>
+                          </a:solidFill>
+                        </a:ln>
+                      </wps:spPr>
+                      <wps:style>
+                        <a:lnRef idx="2">
+                          <a:schemeClr val="accent1">
+                            <a:shade val="50000"/>
+                          </a:schemeClr>
+                        </a:lnRef>
+                        <a:fillRef idx="1">
+                          <a:schemeClr val="accent1"/>
+                        </a:fillRef>
+                        <a:effectRef idx="0">
+                          <a:schemeClr val="accent1"/>
+                        </a:effectRef>
+                        <a:fontRef idx="minor">
+                          <a:schemeClr val="lt1"/>
+                        </a:fontRef>
+                      </wps:style>
+                      <wps:txbx>
+                        <w:txbxContent>
+                          <w:p>
+                            <w:pPr>
+                              <w:jc w:val="center"/>
+                              <w:rPr>
+                                <w:b/>
+                                <w:bCs/>
+                                <w:color w:val="000000" w:themeColor="text1"/>
+                              </w:rPr>
+                            </w:pPr>
+                            <w:r>
+                              <w:rPr>
+                                <w:b/>
+                                <w:bCs/>
+                                <w:color w:val="000000" w:themeColor="text1"/>
+                              </w:rPr>
+                              <w:t>D</w:t>
+                            </w:r>
+                          </w:p>
+                        </w:txbxContent>
+                      </wps:txbx>
+                      <wps:bodyPr rot="0" spcFirstLastPara="0" vertOverflow="overflow" horzOverflow="overflow" vert="horz" wrap="square" lIns="91440" tIns="45720" rIns="91440" bIns="45720" numCol="1" spcCol="0" rtlCol="0" fromWordArt="0" anchor="ctr" anchorCtr="0" forceAA="0" compatLnSpc="1">
+                        <a:prstTxWarp prst="textNoShape">
+                          <a:avLst/>
+                        </a:prstTxWarp>
+                        <a:noAutofit/>
+                      </wps:bodyPr>
+                    </wps:wsp>
+                  </a:graphicData>
+                </a:graphic>
+                <wp14:sizeRelH relativeFrom="margin">
+                  <wp14:pctWidth>0</wp14:pctWidth>
+                </wp14:sizeRelH>
+                <wp14:sizeRelV relativeFrom="margin">
+                  <wp14:pctHeight>0</wp14:pctHeight>
+                </wp14:sizeRelV>
+              </wp:anchor>
+            </w:drawing>
+          </mc:Choice>
+          <mc:Fallback>
+            <w:pict>
+              <v:rect w14:anchorId="51502161" id="Rectangle 7" o:spid="_x0000_s1028" style="position:absolute;margin-left:221.5pt;margin-top:.5pt;width:19pt;height:18.5pt;z-index:251661312;visibility:visible;mso-wrap-style:square;mso-width-percent:0;mso-height-percent:0;mso-wrap-distance-left:9pt;mso-wrap-distance-top:0;mso-wrap-distance-right:9pt;mso-wrap-distance-bottom:0;mso-position-horizontal:absolute;mso-position-horizontal-relative:text;mso-position-vertical:absolute;mso-position-vertical-relative:text;mso-width-percent:0;mso-height-percent:0;mso-width-relative:margin;mso-height-relative:margin;v-text-anchor:middle" o:gfxdata="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" fillcolor="white [3212]" strokecolor="white [3212]" strokeweight="1pt">
+                <v:textbox>
+                  <w:txbxContent>
+                    <w:p>
+                      <w:pPr>
+                        <w:jc w:val="center"/>
+                        <w:rPr>
+                          <w:b/>
+                          <w:bCs/>
+                          <w:color w:val="000000" w:themeColor="text1"/>
+                        </w:rPr>
+                      </w:pPr>
+                      <w:r>
+                        <w:rPr>
+                          <w:b/>
+                          <w:bCs/>
+                          <w:color w:val="000000" w:themeColor="text1"/>
+                        </w:rPr>
+                        <w:t>D</w:t>
+                      </w:r>
+                    </w:p>
+                  </w:txbxContent>
+                </v:textbox>
+              </v:rect>
+            </w:pict>
+          </mc:Fallback>
+        </mc:AlternateContent>
+      </w:r>
+      <w:r>
+        <w:rPr>
+          <w:noProof/>
+          <w:sz w:val="20"/>
+          <w:szCs w:val="20"/>
+        </w:rPr>
+        <mc:AlternateContent>
+          <mc:Choice Requires="wps">
+            <w:drawing>
+              <wp:anchor distT="0" distB="0" distL="114300" distR="114300" simplePos="0" relativeHeight="251659264" behindDoc="0" locked="0" layoutInCell="1" allowOverlap="1" wp14:anchorId="367D7A7B" wp14:editId="24A4FF7E">
+                <wp:simplePos x="0" y="0"/>
+                <wp:positionH relativeFrom="column">
+                  <wp:posOffset>76200</wp:posOffset>
+                </wp:positionH>
+                <wp:positionV relativeFrom="paragraph">
+                  <wp:posOffset>5080</wp:posOffset>
+                </wp:positionV>
+                <wp:extent cx="304800" cy="247650"/>
+                <wp:effectExtent l="0" t="0" r="19050" b="19050"/>
+                <wp:wrapNone/>
+                <wp:docPr id="6" name="Rectangle 6"/>
+                <wp:cNvGraphicFramePr/>
+                <a:graphic xmlns:a="http://schemas.openxmlformats.org/drawingml/2006/main">
+                  <a:graphicData uri="http://schemas.microsoft.com/office/word/2010/wordprocessingShape">
+                    <wps:wsp>
+                      <wps:cNvSpPr/>
+                      <wps:spPr>
+                        <a:xfrm>
+                          <a:off x="0" y="0"/>
+                          <a:ext cx="304800" cy="247650"/>
+                        </a:xfrm>
+                        <a:prstGeom prst="rect">
+                          <a:avLst/>
+                        </a:prstGeom>
+                        <a:solidFill>
+                          <a:schemeClr val="bg1"/>
+                        </a:solidFill>
+                        <a:ln>
+                          <a:solidFill>
+                            <a:schemeClr val="bg1"/>
+                          </a:solidFill>
+                        </a:ln>
+                      </wps:spPr>
+                      <wps:style>
+                        <a:lnRef idx="2">
+                          <a:schemeClr val="accent1">
+                            <a:shade val="50000"/>
+                          </a:schemeClr>
+                        </a:lnRef>
+                        <a:fillRef idx="1">
+                          <a:schemeClr val="accent1"/>
+                        </a:fillRef>
+                        <a:effectRef idx="0">
+                          <a:schemeClr val="accent1"/>
+                        </a:effectRef>
+                        <a:fontRef idx="minor">
+                          <a:schemeClr val="lt1"/>
+                        </a:fontRef>
+                      </wps:style>
+                      <wps:txbx>
+                        <w:txbxContent>
+                          <w:p>
+                            <w:pPr>
+                              <w:jc w:val="center"/>
+                              <w:rPr>
+                                <w:b/>
+                                <w:bCs/>
+                                <w:color w:val="000000" w:themeColor="text1"/>
+                              </w:rPr>
+                            </w:pPr>
+                            <w:r>
+                              <w:rPr>
+                                <w:b/>
+                                <w:bCs/>
+                                <w:color w:val="000000" w:themeColor="text1"/>
+                              </w:rPr>
+                              <w:t>C</w:t>
+                            </w:r>
+                          </w:p>
+                        </w:txbxContent>
+                      </wps:txbx>
+                      <wps:bodyPr rot="0" spcFirstLastPara="0" vertOverflow="overflow" horzOverflow="overflow" vert="horz" wrap="square" lIns="91440" tIns="45720" rIns="91440" bIns="45720" numCol="1" spcCol="0" rtlCol="0" fromWordArt="0" anchor="ctr" anchorCtr="0" forceAA="0" compatLnSpc="1">
+                        <a:prstTxWarp prst="textNoShape">
+                          <a:avLst/>
+                        </a:prstTxWarp>
+                        <a:noAutofit/>
+                      </wps:bodyPr>
+                    </wps:wsp>
+                  </a:graphicData>
+                </a:graphic>
+                <wp14:sizeRelH relativeFrom="margin">
+                  <wp14:pctWidth>0</wp14:pctWidth>
+                </wp14:sizeRelH>
+                <wp14:sizeRelV relativeFrom="margin">
+                  <wp14:pctHeight>0</wp14:pctHeight>
+                </wp14:sizeRelV>
+              </wp:anchor>
+            </w:drawing>
+          </mc:Choice>
+          <mc:Fallback>
+            <w:pict>
+              <v:rect w14:anchorId="367D7A7B" id="Rectangle 6" o:spid="_x0000_s1029" style="position:absolute;margin-left:6pt;margin-top:.4pt;width:24pt;height:19.5pt;z-index:251659264;visibility:visible;mso-wrap-style:square;mso-width-percent:0;mso-height-percent:0;mso-wrap-distance-left:9pt;mso-wrap-distance-top:0;mso-wrap-distance-right:9pt;mso-wrap-distance-bottom:0;mso-position-horizontal:absolute;mso-position-horizontal-relative:text;mso-position-vertical:absolute;mso-position-vertical-relative:text;mso-width-percent:0;mso-height-percent:0;mso-width-relative:margin;mso-height-relative:margin;v-text-anchor:middle" o:gfxdata="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" fillcolor="white [3212]" strokecolor="white [3212]" strokeweight="1pt">
+                <v:textbox>
+                  <w:txbxContent>
+                    <w:p>
+                      <w:pPr>
+                        <w:jc w:val="center"/>
+                        <w:rPr>
+                          <w:b/>
+                          <w:bCs/>
+                          <w:color w:val="000000" w:themeColor="text1"/>
+                        </w:rPr>
+                      </w:pPr>
+                      <w:r>
+                        <w:rPr>
+                          <w:b/>
+                          <w:bCs/>
+                          <w:color w:val="000000" w:themeColor="text1"/>
+                        </w:rPr>
+                        <w:t>C</w:t>
+                      </w:r>
+                    </w:p>
+                  </w:txbxContent>
+                </v:textbox>
+              </v:rect>
+            </w:pict>
+          </mc:Fallback>
+        </mc:AlternateContent>
+      </w:r>
+      <w:r>
+        <w:rPr>
+          <w:noProof/>
+          <w:sz w:val="20"/>
+          <w:szCs w:val="20"/>
+        </w:rPr>
+        <w:drawing>
+          <wp:inline distT="0" distB="0" distL="0" distR="0" wp14:anchorId="6614B765" wp14:editId="63CF3E05">
             <wp:extent cx="2729935" cy="2559050"/>
             <wp:effectExtent l="0" t="0" r="0" b="0"/>
             <wp:docPr id="5" name="Picture 5" descr="Graphical user interface, chart&#10;&#10;Description automatically generated"/>
@@ -1333,7 +1744,7 @@
                     </pic:cNvPicPr>
                   </pic:nvPicPr>
                   <pic:blipFill>
-                    <a:blip r:embed="rId6">
+                    <a:blip r:embed="rId8">
                       <a:extLst>
                         <a:ext uri="{28A0092B-C50C-407E-A947-70E740481C1C}">
                           <a14:useLocalDpi xmlns:a14="http://schemas.microsoft.com/office/drawing/2010/main" val="0"/>
@@ -1388,7 +1799,7 @@
                     </pic:cNvPicPr>
                   </pic:nvPicPr>
                   <pic:blipFill>
-                    <a:blip r:embed="rId7">
+                    <a:blip r:embed="rId9">
                       <a:extLst>
                         <a:ext uri="{28A0092B-C50C-407E-A947-70E740481C1C}">
                           <a14:useLocalDpi xmlns:a14="http://schemas.microsoft.com/office/drawing/2010/main" val="0"/>
@@ -1434,6 +1845,135 @@
           <w:sz w:val="20"/>
           <w:szCs w:val="20"/>
         </w:rPr>
+        <mc:AlternateContent>
+          <mc:Choice Requires="wps">
+            <w:drawing>
+              <wp:anchor distT="0" distB="0" distL="114300" distR="114300" simplePos="0" relativeHeight="251663360" behindDoc="0" locked="0" layoutInCell="1" allowOverlap="1" wp14:anchorId="02F1946B" wp14:editId="687FD226">
+                <wp:simplePos x="0" y="0"/>
+                <wp:positionH relativeFrom="column">
+                  <wp:posOffset>133350</wp:posOffset>
+                </wp:positionH>
+                <wp:positionV relativeFrom="paragraph">
+                  <wp:posOffset>5715</wp:posOffset>
+                </wp:positionV>
+                <wp:extent cx="304800" cy="247650"/>
+                <wp:effectExtent l="0" t="0" r="19050" b="19050"/>
+                <wp:wrapNone/>
+                <wp:docPr id="8" name="Rectangle 8"/>
+                <wp:cNvGraphicFramePr/>
+                <a:graphic xmlns:a="http://schemas.openxmlformats.org/drawingml/2006/main">
+                  <a:graphicData uri="http://schemas.microsoft.com/office/word/2010/wordprocessingShape">
+                    <wps:wsp>
+                      <wps:cNvSpPr/>
+                      <wps:spPr>
+                        <a:xfrm>
+                          <a:off x="0" y="0"/>
+                          <a:ext cx="304800" cy="247650"/>
+                        </a:xfrm>
+                        <a:prstGeom prst="rect">
+                          <a:avLst/>
+                        </a:prstGeom>
+                        <a:solidFill>
+                          <a:schemeClr val="bg1"/>
+                        </a:solidFill>
+                        <a:ln>
+                          <a:solidFill>
+                            <a:schemeClr val="bg1"/>
+                          </a:solidFill>
+                        </a:ln>
+                      </wps:spPr>
+                      <wps:style>
+                        <a:lnRef idx="2">
+                          <a:schemeClr val="accent1">
+                            <a:shade val="50000"/>
+                          </a:schemeClr>
+                        </a:lnRef>
+                        <a:fillRef idx="1">
+                          <a:schemeClr val="accent1"/>
+                        </a:fillRef>
+                        <a:effectRef idx="0">
+                          <a:schemeClr val="accent1"/>
+                        </a:effectRef>
+                        <a:fontRef idx="minor">
+                          <a:schemeClr val="lt1"/>
+                        </a:fontRef>
+                      </wps:style>
+                      <wps:txbx>
+                        <w:txbxContent>
+                          <w:p>
+                            <w:pPr>
+                              <w:jc w:val="center"/>
+                              <w:rPr>
+                                <w:b/>
+                                <w:bCs/>
+                                <w:color w:val="000000" w:themeColor="text1"/>
+                              </w:rPr>
+                            </w:pPr>
+                            <w:r>
+                              <w:rPr>
+                                <w:b/>
+                                <w:bCs/>
+                                <w:color w:val="000000" w:themeColor="text1"/>
+                              </w:rPr>
+                              <w:t>E</w:t>
+                            </w:r>
+                          </w:p>
+                        </w:txbxContent>
+                      </wps:txbx>
+                      <wps:bodyPr rot="0" spcFirstLastPara="0" vertOverflow="overflow" horzOverflow="overflow" vert="horz" wrap="square" lIns="91440" tIns="45720" rIns="91440" bIns="45720" numCol="1" spcCol="0" rtlCol="0" fromWordArt="0" anchor="ctr" anchorCtr="0" forceAA="0" compatLnSpc="1">
+                        <a:prstTxWarp prst="textNoShape">
+                          <a:avLst/>
+                        </a:prstTxWarp>
+                        <a:noAutofit/>
+                      </wps:bodyPr>
+                    </wps:wsp>
+                  </a:graphicData>
+                </a:graphic>
+                <wp14:sizeRelH relativeFrom="margin">
+                  <wp14:pctWidth>0</wp14:pctWidth>
+                </wp14:sizeRelH>
+                <wp14:sizeRelV relativeFrom="margin">
+                  <wp14:pctHeight>0</wp14:pctHeight>
+                </wp14:sizeRelV>
+              </wp:anchor>
+            </w:drawing>
+          </mc:Choice>
+          <mc:Fallback>
+            <w:pict>
+              <v:rect w14:anchorId="02F1946B" id="Rectangle 8" o:spid="_x0000_s1030" style="position:absolute;left:0;text-align:left;margin-left:10.5pt;margin-top:.45pt;width:24pt;height:19.5pt;z-index:251663360;visibility:visible;mso-wrap-style:square;mso-width-percent:0;mso-height-percent:0;mso-wrap-distance-left:9pt;mso-wrap-distance-top:0;mso-wrap-distance-right:9pt;mso-wrap-distance-bottom:0;mso-position-horizontal:absolute;mso-position-horizontal-relative:text;mso-position-vertical:absolute;mso-position-vertical-relative:text;mso-width-percent:0;mso-height-percent:0;mso-width-relative:margin;mso-height-relative:margin;v-text-anchor:middle" o:gfxdata="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" fillcolor="white [3212]" strokecolor="white [3212]" strokeweight="1pt">
+                <v:textbox>
+                  <w:txbxContent>
+                    <w:p>
+                      <w:pPr>
+                        <w:jc w:val="center"/>
+                        <w:rPr>
+                          <w:b/>
+                          <w:bCs/>
+                          <w:color w:val="000000" w:themeColor="text1"/>
+                        </w:rPr>
+                      </w:pPr>
+                      <w:r>
+                        <w:rPr>
+                          <w:b/>
+                          <w:bCs/>
+                          <w:color w:val="000000" w:themeColor="text1"/>
+                        </w:rPr>
+                        <w:t>E</w:t>
+                      </w:r>
+                    </w:p>
+                  </w:txbxContent>
+                </v:textbox>
+              </v:rect>
+            </w:pict>
+          </mc:Fallback>
+        </mc:AlternateContent>
+      </w:r>
+      <w:r>
+        <w:rPr>
+          <w:noProof/>
+          <w:sz w:val="20"/>
+          <w:szCs w:val="20"/>
+        </w:rPr>
         <w:drawing>
           <wp:inline distT="0" distB="0" distL="0" distR="0" wp14:anchorId="183789B5" wp14:editId="3B2D9266">
             <wp:extent cx="5930900" cy="4955540"/>
@@ -1452,7 +1992,7 @@
                     </pic:cNvPicPr>
                   </pic:nvPicPr>
                   <pic:blipFill>
-                    <a:blip r:embed="rId8">
+                    <a:blip r:embed="rId10">
                       <a:extLst>
                         <a:ext uri="{28A0092B-C50C-407E-A947-70E740481C1C}">
                           <a14:useLocalDpi xmlns:a14="http://schemas.microsoft.com/office/drawing/2010/main" val="0"/>
@@ -1482,6 +2022,26 @@
             </a:graphic>
           </wp:inline>
         </w:drawing>
+      </w:r>
+    </w:p>
+    <w:p>
+      <w:pPr>
+        <w:jc w:val="center"/>
+        <w:rPr>
+          <w:b/>
+          <w:bCs/>
+          <w:sz w:val="20"/>
+          <w:szCs w:val="20"/>
+        </w:rPr>
+      </w:pPr>
+      <w:r>
+        <w:rPr>
+          <w:b/>
+          <w:bCs/>
+          <w:sz w:val="20"/>
+          <w:szCs w:val="20"/>
+        </w:rPr>
+        <w:t>REFERENCE</w:t>
       </w:r>
     </w:p>
     <w:p>
